--- a/Doc/CodeDoc/Instrukcja_kompilacji.docx
+++ b/Doc/CodeDoc/Instrukcja_kompilacji.docx
@@ -1,7 +1,36 @@
 
 <file path=word/document.xml><?xml version="1.0" encoding="utf-8"?>
-<w:document xmlns:wpc="http://schemas.microsoft.com/office/word/2010/wordprocessingCanvas" xmlns:mc="http://schemas.openxmlformats.org/markup-compatibility/2006" xmlns:o="urn:schemas-microsoft-com:office:office" xmlns:r="http://schemas.openxmlformats.org/officeDocument/2006/relationships" xmlns:m="http://schemas.openxmlformats.org/officeDocument/2006/math" xmlns:v="urn:schemas-microsoft-com:vml" xmlns:wp14="http://schemas.microsoft.com/office/word/2010/wordprocessingDrawing" xmlns:wp="http://schemas.openxmlformats.org/drawingml/2006/wordprocessingDrawing" xmlns:w10="urn:schemas-microsoft-com:office:word" xmlns:w="http://schemas.openxmlformats.org/wordprocessingml/2006/main" xmlns:w14="http://schemas.microsoft.com/office/word/2010/wordml" xmlns:w15="http://schemas.microsoft.com/office/word/2012/wordml" xmlns:wpg="http://schemas.microsoft.com/office/word/2010/wordprocessingGroup" xmlns:wpi="http://schemas.microsoft.com/office/word/2010/wordprocessingInk" xmlns:wne="http://schemas.microsoft.com/office/word/2006/wordml" xmlns:wps="http://schemas.microsoft.com/office/word/2010/wordprocessingShape" mc:Ignorable="w14 w15 wp14">
+<w:document xmlns:wpc="http://schemas.microsoft.com/office/word/2010/wordprocessingCanvas" xmlns:cx="http://schemas.microsoft.com/office/drawing/2014/chartex" xmlns:cx1="http://schemas.microsoft.com/office/drawing/2015/9/8/chartex" xmlns:mc="http://schemas.openxmlformats.org/markup-compatibility/2006" xmlns:o="urn:schemas-microsoft-com:office:office" xmlns:r="http://schemas.openxmlformats.org/officeDocument/2006/relationships" xmlns:m="http://schemas.openxmlformats.org/officeDocument/2006/math" xmlns:v="urn:schemas-microsoft-com:vml" xmlns:wp14="http://schemas.microsoft.com/office/word/2010/wordprocessingDrawing" xmlns:wp="http://schemas.openxmlformats.org/drawingml/2006/wordprocessingDrawing" xmlns:w10="urn:schemas-microsoft-com:office:word" xmlns:w="http://schemas.openxmlformats.org/wordprocessingml/2006/main" xmlns:w14="http://schemas.microsoft.com/office/word/2010/wordml" xmlns:w15="http://schemas.microsoft.com/office/word/2012/wordml" xmlns:w16se="http://schemas.microsoft.com/office/word/2015/wordml/symex" xmlns:wpg="http://schemas.microsoft.com/office/word/2010/wordprocessingGroup" xmlns:wpi="http://schemas.microsoft.com/office/word/2010/wordprocessingInk" xmlns:wne="http://schemas.microsoft.com/office/word/2006/wordml" xmlns:wps="http://schemas.microsoft.com/office/word/2010/wordprocessingShape" mc:Ignorable="w14 w15 w16se wp14">
   <w:body>
+    <w:p>
+      <w:pPr>
+        <w:rPr>
+          <w:b/>
+          <w:sz w:val="24"/>
+        </w:rPr>
+      </w:pPr>
+      <w:r>
+        <w:rPr>
+          <w:b/>
+          <w:sz w:val="24"/>
+        </w:rPr>
+        <w:t>Kompilacja aplikacji</w:t>
+      </w:r>
+      <w:r>
+        <w:rPr>
+          <w:b/>
+          <w:sz w:val="24"/>
+        </w:rPr>
+        <w:t>:</w:t>
+      </w:r>
+      <w:r>
+        <w:rPr>
+          <w:b/>
+          <w:sz w:val="24"/>
+        </w:rPr>
+        <w:t xml:space="preserve"> </w:t>
+      </w:r>
+    </w:p>
     <w:p>
       <w:r>
         <w:t xml:space="preserve">Używając IntelliJ w wersji sugerowanej 2018.1.6 przechodzimy kolejno tak jak na zdjęciach: </w:t>
@@ -162,12 +191,12 @@
     </w:p>
     <w:p>
       <w:r>
+        <w:lastRenderedPageBreak/>
         <w:t>Później wybieramy ‘Open as Project’.</w:t>
       </w:r>
     </w:p>
     <w:p>
       <w:r>
-        <w:lastRenderedPageBreak/>
         <w:t xml:space="preserve">Później trzeba otworzyć zakładke Maven (domyślnie </w:t>
       </w:r>
       <w:r>
@@ -180,9 +209,9 @@
       </w:r>
     </w:p>
     <w:p>
-      <w:r>
-        <w:t xml:space="preserve"> </w:t>
-      </w:r>
+      <w:pPr>
+        <w:jc w:val="center"/>
+      </w:pPr>
       <w:r>
         <w:rPr>
           <w:noProof/>
@@ -286,6 +315,7 @@
     </w:p>
     <w:p>
       <w:pPr>
+        <w:jc w:val="center"/>
         <w:rPr>
           <w:lang w:val="en-US"/>
         </w:rPr>
@@ -297,8 +327,8 @@
         </w:rPr>
         <w:drawing>
           <wp:inline distT="0" distB="0" distL="0" distR="0" wp14:anchorId="5F9ED8AD" wp14:editId="4E0BF649">
-            <wp:extent cx="3333750" cy="3876675"/>
-            <wp:effectExtent l="0" t="0" r="0" b="9525"/>
+            <wp:extent cx="2872740" cy="3340586"/>
+            <wp:effectExtent l="0" t="0" r="3810" b="0"/>
             <wp:docPr id="9" name="Picture 9"/>
             <wp:cNvGraphicFramePr>
               <a:graphicFrameLocks xmlns:a="http://schemas.openxmlformats.org/drawingml/2006/main" noChangeAspect="1"/>
@@ -319,7 +349,7 @@
                   <pic:spPr>
                     <a:xfrm>
                       <a:off x="0" y="0"/>
-                      <a:ext cx="3333750" cy="3876675"/>
+                      <a:ext cx="2878132" cy="3346856"/>
                     </a:xfrm>
                     <a:prstGeom prst="rect">
                       <a:avLst/>
@@ -333,6 +363,14 @@
       </w:r>
     </w:p>
     <w:p>
+      <w:pPr>
+        <w:jc w:val="center"/>
+        <w:rPr>
+          <w:lang w:val="en-US"/>
+        </w:rPr>
+      </w:pPr>
+    </w:p>
+    <w:p>
       <w:r>
         <w:lastRenderedPageBreak/>
         <w:t>Po otworzeniu tej klasy należy klikn</w:t>
@@ -340,8 +378,6 @@
       <w:r>
         <w:t>ąć przycisk uruchomienia znajdujący się na lewo od ‘public class Main extands Application {‘.</w:t>
       </w:r>
-      <w:bookmarkStart w:id="0" w:name="_GoBack"/>
-      <w:bookmarkEnd w:id="0"/>
     </w:p>
     <w:p>
       <w:r>
@@ -386,8 +422,1299 @@
         </w:drawing>
       </w:r>
     </w:p>
+    <w:p>
+      <w:pPr>
+        <w:rPr>
+          <w:b/>
+          <w:sz w:val="24"/>
+        </w:rPr>
+      </w:pPr>
+    </w:p>
+    <w:p>
+      <w:pPr>
+        <w:rPr>
+          <w:b/>
+          <w:sz w:val="24"/>
+        </w:rPr>
+      </w:pPr>
+      <w:r>
+        <w:rPr>
+          <w:b/>
+          <w:sz w:val="24"/>
+        </w:rPr>
+        <w:t>Instalacja openCV</w:t>
+      </w:r>
+    </w:p>
+    <w:p>
+      <w:r>
+        <w:t xml:space="preserve">W przypadku systemu Windows należy pobrać: </w:t>
+      </w:r>
+      <w:hyperlink r:id="rId10" w:history="1">
+        <w:r>
+          <w:rPr>
+            <w:rStyle w:val="Hyperlink"/>
+          </w:rPr>
+          <w:t>https://sourceforge.net/projects/opencvlibrary/files/4.0.1/opencv-4.0.1-vc14_vc15.exe/download</w:t>
+        </w:r>
+      </w:hyperlink>
+      <w:r>
+        <w:t xml:space="preserve"> następnie przy użyciu pobranego programu przeprowadzić instalację.</w:t>
+      </w:r>
+    </w:p>
+    <w:p>
+      <w:r>
+        <w:t xml:space="preserve">W przypadku innych systemów niż Windows należy skorzystać z oficjalnego poradnika znajdującego się pod </w:t>
+      </w:r>
+      <w:hyperlink r:id="rId11" w:history="1">
+        <w:r>
+          <w:rPr>
+            <w:rStyle w:val="Hyperlink"/>
+          </w:rPr>
+          <w:t>https://docs.opencv.org/4.0.1/d9/df8/tutorial_root.html</w:t>
+        </w:r>
+      </w:hyperlink>
+      <w:r>
+        <w:t>.</w:t>
+      </w:r>
+    </w:p>
+    <w:p>
+      <w:pPr>
+        <w:rPr>
+          <w:b/>
+          <w:sz w:val="24"/>
+        </w:rPr>
+      </w:pPr>
+      <w:r>
+        <w:rPr>
+          <w:b/>
+        </w:rPr>
+        <w:t>Podczas instalacji należy zapamiętać folder, w którym będzie znajdywać się biblioteka.</w:t>
+      </w:r>
+      <w:r>
+        <w:rPr>
+          <w:b/>
+          <w:sz w:val="24"/>
+        </w:rPr>
+        <w:br w:type="page"/>
+      </w:r>
+    </w:p>
+    <w:p>
+      <w:pPr>
+        <w:jc w:val="both"/>
+        <w:rPr>
+          <w:b/>
+          <w:sz w:val="24"/>
+        </w:rPr>
+      </w:pPr>
+    </w:p>
+    <w:p>
+      <w:pPr>
+        <w:rPr>
+          <w:b/>
+          <w:sz w:val="24"/>
+          <w:szCs w:val="24"/>
+        </w:rPr>
+      </w:pPr>
+      <w:r>
+        <w:rPr>
+          <w:b/>
+          <w:sz w:val="24"/>
+          <w:szCs w:val="24"/>
+        </w:rPr>
+        <w:t xml:space="preserve">Kompilacja </w:t>
+      </w:r>
+      <w:r>
+        <w:rPr>
+          <w:b/>
+          <w:sz w:val="24"/>
+          <w:szCs w:val="24"/>
+        </w:rPr>
+        <w:t>Web</w:t>
+      </w:r>
+      <w:r>
+        <w:rPr>
+          <w:b/>
+          <w:sz w:val="24"/>
+          <w:szCs w:val="24"/>
+        </w:rPr>
+        <w:t>:</w:t>
+      </w:r>
+    </w:p>
+    <w:p>
+      <w:r>
+        <w:t xml:space="preserve">Używając IntelliJ w wersji sugerowanej 2018.1.6 przechodzimy kolejno tak jak na zdjęciach: </w:t>
+      </w:r>
+    </w:p>
+    <w:p>
+      <w:r>
+        <w:t xml:space="preserve">Nawigujemy do pliku </w:t>
+      </w:r>
+      <w:r>
+        <w:rPr>
+          <w:i/>
+        </w:rPr>
+        <w:t>pom.xml</w:t>
+      </w:r>
+      <w:r>
+        <w:t xml:space="preserve"> znajdującego się w </w:t>
+      </w:r>
+      <w:r>
+        <w:rPr>
+          <w:i/>
+        </w:rPr>
+        <w:t>Web/pom.xml</w:t>
+      </w:r>
+    </w:p>
+    <w:p>
+      <w:pPr>
+        <w:jc w:val="center"/>
+      </w:pPr>
+      <w:r>
+        <w:drawing>
+          <wp:inline distT="0" distB="0" distL="0" distR="0" wp14:anchorId="68EA5B90" wp14:editId="624079A7">
+            <wp:extent cx="4023360" cy="4610100"/>
+            <wp:effectExtent l="0" t="0" r="0" b="0"/>
+            <wp:docPr id="3" name="Picture 3"/>
+            <wp:cNvGraphicFramePr>
+              <a:graphicFrameLocks xmlns:a="http://schemas.openxmlformats.org/drawingml/2006/main" noChangeAspect="1"/>
+            </wp:cNvGraphicFramePr>
+            <a:graphic xmlns:a="http://schemas.openxmlformats.org/drawingml/2006/main">
+              <a:graphicData uri="http://schemas.openxmlformats.org/drawingml/2006/picture">
+                <pic:pic xmlns:pic="http://schemas.openxmlformats.org/drawingml/2006/picture">
+                  <pic:nvPicPr>
+                    <pic:cNvPr id="1" name=""/>
+                    <pic:cNvPicPr/>
+                  </pic:nvPicPr>
+                  <pic:blipFill rotWithShape="1">
+                    <a:blip r:embed="rId12"/>
+                    <a:srcRect l="752" t="982"/>
+                    <a:stretch/>
+                  </pic:blipFill>
+                  <pic:spPr bwMode="auto">
+                    <a:xfrm>
+                      <a:off x="0" y="0"/>
+                      <a:ext cx="4023708" cy="4610499"/>
+                    </a:xfrm>
+                    <a:prstGeom prst="rect">
+                      <a:avLst/>
+                    </a:prstGeom>
+                    <a:ln>
+                      <a:noFill/>
+                    </a:ln>
+                    <a:extLst>
+                      <a:ext uri="{53640926-AAD7-44D8-BBD7-CCE9431645EC}">
+                        <a14:shadowObscured xmlns:a14="http://schemas.microsoft.com/office/drawing/2010/main"/>
+                      </a:ext>
+                    </a:extLst>
+                  </pic:spPr>
+                </pic:pic>
+              </a:graphicData>
+            </a:graphic>
+          </wp:inline>
+        </w:drawing>
+      </w:r>
+    </w:p>
+    <w:p>
+      <w:pPr>
+        <w:jc w:val="center"/>
+      </w:pPr>
+    </w:p>
+    <w:p>
+      <w:r>
+        <w:t>Następnie otwieramy ten plik jako projekt:</w:t>
+      </w:r>
+    </w:p>
+    <w:p>
+      <w:pPr>
+        <w:jc w:val="center"/>
+      </w:pPr>
+      <w:r>
+        <w:drawing>
+          <wp:inline distT="0" distB="0" distL="0" distR="0" wp14:anchorId="15CE9329" wp14:editId="0EA46FB1">
+            <wp:extent cx="3071126" cy="1204064"/>
+            <wp:effectExtent l="0" t="0" r="0" b="0"/>
+            <wp:docPr id="4" name="Picture 4"/>
+            <wp:cNvGraphicFramePr>
+              <a:graphicFrameLocks xmlns:a="http://schemas.openxmlformats.org/drawingml/2006/main" noChangeAspect="1"/>
+            </wp:cNvGraphicFramePr>
+            <a:graphic xmlns:a="http://schemas.openxmlformats.org/drawingml/2006/main">
+              <a:graphicData uri="http://schemas.openxmlformats.org/drawingml/2006/picture">
+                <pic:pic xmlns:pic="http://schemas.openxmlformats.org/drawingml/2006/picture">
+                  <pic:nvPicPr>
+                    <pic:cNvPr id="1" name=""/>
+                    <pic:cNvPicPr/>
+                  </pic:nvPicPr>
+                  <pic:blipFill>
+                    <a:blip r:embed="rId13"/>
+                    <a:stretch>
+                      <a:fillRect/>
+                    </a:stretch>
+                  </pic:blipFill>
+                  <pic:spPr>
+                    <a:xfrm>
+                      <a:off x="0" y="0"/>
+                      <a:ext cx="3071126" cy="1204064"/>
+                    </a:xfrm>
+                    <a:prstGeom prst="rect">
+                      <a:avLst/>
+                    </a:prstGeom>
+                  </pic:spPr>
+                </pic:pic>
+              </a:graphicData>
+            </a:graphic>
+          </wp:inline>
+        </w:drawing>
+      </w:r>
+    </w:p>
+    <w:p>
+      <w:r>
+        <w:br w:type="page"/>
+      </w:r>
+    </w:p>
+    <w:p>
+      <w:pPr>
+        <w:rPr>
+          <w:i/>
+        </w:rPr>
+      </w:pPr>
+      <w:r>
+        <w:lastRenderedPageBreak/>
+        <w:t xml:space="preserve">Otwieramy plik config.properties znajdujący się w </w:t>
+      </w:r>
+      <w:r>
+        <w:rPr>
+          <w:i/>
+        </w:rPr>
+        <w:t>RecognizerLib/src/test/resources/</w:t>
+      </w:r>
+    </w:p>
+    <w:p>
+      <w:pPr>
+        <w:jc w:val="center"/>
+      </w:pPr>
+      <w:r>
+        <w:drawing>
+          <wp:inline distT="0" distB="0" distL="0" distR="0" wp14:anchorId="0B5814BA" wp14:editId="5C021C94">
+            <wp:extent cx="2567940" cy="2540208"/>
+            <wp:effectExtent l="0" t="0" r="3810" b="0"/>
+            <wp:docPr id="7" name="Picture 7"/>
+            <wp:cNvGraphicFramePr>
+              <a:graphicFrameLocks xmlns:a="http://schemas.openxmlformats.org/drawingml/2006/main" noChangeAspect="1"/>
+            </wp:cNvGraphicFramePr>
+            <a:graphic xmlns:a="http://schemas.openxmlformats.org/drawingml/2006/main">
+              <a:graphicData uri="http://schemas.openxmlformats.org/drawingml/2006/picture">
+                <pic:pic xmlns:pic="http://schemas.openxmlformats.org/drawingml/2006/picture">
+                  <pic:nvPicPr>
+                    <pic:cNvPr id="1" name=""/>
+                    <pic:cNvPicPr/>
+                  </pic:nvPicPr>
+                  <pic:blipFill>
+                    <a:blip r:embed="rId14"/>
+                    <a:stretch>
+                      <a:fillRect/>
+                    </a:stretch>
+                  </pic:blipFill>
+                  <pic:spPr>
+                    <a:xfrm>
+                      <a:off x="0" y="0"/>
+                      <a:ext cx="2578955" cy="2551104"/>
+                    </a:xfrm>
+                    <a:prstGeom prst="rect">
+                      <a:avLst/>
+                    </a:prstGeom>
+                  </pic:spPr>
+                </pic:pic>
+              </a:graphicData>
+            </a:graphic>
+          </wp:inline>
+        </w:drawing>
+      </w:r>
+    </w:p>
+    <w:p>
+      <w:pPr>
+        <w:jc w:val="center"/>
+      </w:pPr>
+    </w:p>
+    <w:p>
+      <w:r>
+        <w:t>Zmieniamy w nim ścieżkę do opencv. Ustawiamy ją tak aby wskazywała na &lt;</w:t>
+      </w:r>
+      <w:r>
+        <w:t>folder</w:t>
+      </w:r>
+      <w:r>
+        <w:t xml:space="preserve"> opencv&gt;/build/java/&lt;wersja systemu&gt; </w:t>
+      </w:r>
+    </w:p>
+    <w:p>
+      <w:pPr>
+        <w:jc w:val="center"/>
+      </w:pPr>
+      <w:r>
+        <w:drawing>
+          <wp:inline distT="0" distB="0" distL="0" distR="0" wp14:anchorId="70AE0C6E" wp14:editId="2A8C6455">
+            <wp:extent cx="4755292" cy="609653"/>
+            <wp:effectExtent l="0" t="0" r="7620" b="0"/>
+            <wp:docPr id="11" name="Picture 11"/>
+            <wp:cNvGraphicFramePr>
+              <a:graphicFrameLocks xmlns:a="http://schemas.openxmlformats.org/drawingml/2006/main" noChangeAspect="1"/>
+            </wp:cNvGraphicFramePr>
+            <a:graphic xmlns:a="http://schemas.openxmlformats.org/drawingml/2006/main">
+              <a:graphicData uri="http://schemas.openxmlformats.org/drawingml/2006/picture">
+                <pic:pic xmlns:pic="http://schemas.openxmlformats.org/drawingml/2006/picture">
+                  <pic:nvPicPr>
+                    <pic:cNvPr id="1" name=""/>
+                    <pic:cNvPicPr/>
+                  </pic:nvPicPr>
+                  <pic:blipFill>
+                    <a:blip r:embed="rId15"/>
+                    <a:stretch>
+                      <a:fillRect/>
+                    </a:stretch>
+                  </pic:blipFill>
+                  <pic:spPr>
+                    <a:xfrm>
+                      <a:off x="0" y="0"/>
+                      <a:ext cx="4755292" cy="609653"/>
+                    </a:xfrm>
+                    <a:prstGeom prst="rect">
+                      <a:avLst/>
+                    </a:prstGeom>
+                  </pic:spPr>
+                </pic:pic>
+              </a:graphicData>
+            </a:graphic>
+          </wp:inline>
+        </w:drawing>
+      </w:r>
+    </w:p>
+    <w:p/>
+    <w:p>
+      <w:pPr>
+        <w:rPr>
+          <w:i/>
+        </w:rPr>
+      </w:pPr>
+      <w:r>
+        <w:t xml:space="preserve">To samo robimy z plikiem </w:t>
+      </w:r>
+      <w:r>
+        <w:t xml:space="preserve">config.properties znajdujący się w </w:t>
+      </w:r>
+      <w:r>
+        <w:rPr>
+          <w:i/>
+        </w:rPr>
+        <w:t>Server</w:t>
+      </w:r>
+      <w:r>
+        <w:rPr>
+          <w:i/>
+        </w:rPr>
+        <w:t>/src/</w:t>
+      </w:r>
+      <w:r>
+        <w:rPr>
+          <w:i/>
+        </w:rPr>
+        <w:t>main</w:t>
+      </w:r>
+      <w:r>
+        <w:rPr>
+          <w:i/>
+        </w:rPr>
+        <w:t>/resources/</w:t>
+      </w:r>
+    </w:p>
+    <w:p>
+      <w:pPr>
+        <w:jc w:val="center"/>
+      </w:pPr>
+      <w:r>
+        <w:drawing>
+          <wp:inline distT="0" distB="0" distL="0" distR="0" wp14:anchorId="741655FC" wp14:editId="0029DD98">
+            <wp:extent cx="2309060" cy="1745131"/>
+            <wp:effectExtent l="0" t="0" r="0" b="7620"/>
+            <wp:docPr id="12" name="Picture 12"/>
+            <wp:cNvGraphicFramePr>
+              <a:graphicFrameLocks xmlns:a="http://schemas.openxmlformats.org/drawingml/2006/main" noChangeAspect="1"/>
+            </wp:cNvGraphicFramePr>
+            <a:graphic xmlns:a="http://schemas.openxmlformats.org/drawingml/2006/main">
+              <a:graphicData uri="http://schemas.openxmlformats.org/drawingml/2006/picture">
+                <pic:pic xmlns:pic="http://schemas.openxmlformats.org/drawingml/2006/picture">
+                  <pic:nvPicPr>
+                    <pic:cNvPr id="1" name=""/>
+                    <pic:cNvPicPr/>
+                  </pic:nvPicPr>
+                  <pic:blipFill>
+                    <a:blip r:embed="rId16"/>
+                    <a:stretch>
+                      <a:fillRect/>
+                    </a:stretch>
+                  </pic:blipFill>
+                  <pic:spPr>
+                    <a:xfrm>
+                      <a:off x="0" y="0"/>
+                      <a:ext cx="2309060" cy="1745131"/>
+                    </a:xfrm>
+                    <a:prstGeom prst="rect">
+                      <a:avLst/>
+                    </a:prstGeom>
+                  </pic:spPr>
+                </pic:pic>
+              </a:graphicData>
+            </a:graphic>
+          </wp:inline>
+        </w:drawing>
+      </w:r>
+    </w:p>
+    <w:p>
+      <w:pPr>
+        <w:jc w:val="center"/>
+      </w:pPr>
+    </w:p>
+    <w:p>
+      <w:r>
+        <w:t xml:space="preserve">Edytujemy ten plik na tej samej zasadzie co wcześniejszy z tym że </w:t>
+      </w:r>
+      <w:r>
+        <w:t>zmieniamy</w:t>
+      </w:r>
+      <w:r>
+        <w:t xml:space="preserve"> tylko </w:t>
+      </w:r>
+      <w:r>
+        <w:t>ścieżkę dla aktualnie używanego systemu operacyjnego (zmiana openCVUtlLinux powoduje niemożność uruchomienia serwera w dockerze).</w:t>
+      </w:r>
+    </w:p>
+    <w:p>
+      <w:pPr>
+        <w:jc w:val="center"/>
+      </w:pPr>
+      <w:r>
+        <w:drawing>
+          <wp:inline distT="0" distB="0" distL="0" distR="0" wp14:anchorId="3D65FAC7" wp14:editId="52EBD977">
+            <wp:extent cx="5258256" cy="1013548"/>
+            <wp:effectExtent l="0" t="0" r="0" b="0"/>
+            <wp:docPr id="13" name="Picture 13"/>
+            <wp:cNvGraphicFramePr>
+              <a:graphicFrameLocks xmlns:a="http://schemas.openxmlformats.org/drawingml/2006/main" noChangeAspect="1"/>
+            </wp:cNvGraphicFramePr>
+            <a:graphic xmlns:a="http://schemas.openxmlformats.org/drawingml/2006/main">
+              <a:graphicData uri="http://schemas.openxmlformats.org/drawingml/2006/picture">
+                <pic:pic xmlns:pic="http://schemas.openxmlformats.org/drawingml/2006/picture">
+                  <pic:nvPicPr>
+                    <pic:cNvPr id="1" name=""/>
+                    <pic:cNvPicPr/>
+                  </pic:nvPicPr>
+                  <pic:blipFill>
+                    <a:blip r:embed="rId17"/>
+                    <a:stretch>
+                      <a:fillRect/>
+                    </a:stretch>
+                  </pic:blipFill>
+                  <pic:spPr>
+                    <a:xfrm>
+                      <a:off x="0" y="0"/>
+                      <a:ext cx="5258256" cy="1013548"/>
+                    </a:xfrm>
+                    <a:prstGeom prst="rect">
+                      <a:avLst/>
+                    </a:prstGeom>
+                  </pic:spPr>
+                </pic:pic>
+              </a:graphicData>
+            </a:graphic>
+          </wp:inline>
+        </w:drawing>
+      </w:r>
+    </w:p>
+    <w:p>
+      <w:r>
+        <w:lastRenderedPageBreak/>
+        <w:t>Nastę</w:t>
+      </w:r>
+      <w:r>
+        <w:t>pnie dodajemy komend</w:t>
+      </w:r>
+      <w:r>
+        <w:t>ę</w:t>
+      </w:r>
+      <w:r>
+        <w:t xml:space="preserve"> mavena do instalacji wszystkich modułów, aby to zrobić robimy to co na zdjęciach:</w:t>
+      </w:r>
+    </w:p>
+    <w:p>
+      <w:pPr>
+        <w:jc w:val="center"/>
+      </w:pPr>
+      <w:r>
+        <w:drawing>
+          <wp:inline distT="0" distB="0" distL="0" distR="0" wp14:anchorId="6D1C2E4A" wp14:editId="490988D2">
+            <wp:extent cx="3809999" cy="2453640"/>
+            <wp:effectExtent l="0" t="0" r="635" b="3810"/>
+            <wp:docPr id="14" name="Picture 14"/>
+            <wp:cNvGraphicFramePr>
+              <a:graphicFrameLocks xmlns:a="http://schemas.openxmlformats.org/drawingml/2006/main" noChangeAspect="1"/>
+            </wp:cNvGraphicFramePr>
+            <a:graphic xmlns:a="http://schemas.openxmlformats.org/drawingml/2006/main">
+              <a:graphicData uri="http://schemas.openxmlformats.org/drawingml/2006/picture">
+                <pic:pic xmlns:pic="http://schemas.openxmlformats.org/drawingml/2006/picture">
+                  <pic:nvPicPr>
+                    <pic:cNvPr id="1" name=""/>
+                    <pic:cNvPicPr/>
+                  </pic:nvPicPr>
+                  <pic:blipFill rotWithShape="1">
+                    <a:blip r:embed="rId18"/>
+                    <a:srcRect t="616" b="33265"/>
+                    <a:stretch/>
+                  </pic:blipFill>
+                  <pic:spPr bwMode="auto">
+                    <a:xfrm>
+                      <a:off x="0" y="0"/>
+                      <a:ext cx="3810330" cy="2453853"/>
+                    </a:xfrm>
+                    <a:prstGeom prst="rect">
+                      <a:avLst/>
+                    </a:prstGeom>
+                    <a:ln>
+                      <a:noFill/>
+                    </a:ln>
+                    <a:extLst>
+                      <a:ext uri="{53640926-AAD7-44D8-BBD7-CCE9431645EC}">
+                        <a14:shadowObscured xmlns:a14="http://schemas.microsoft.com/office/drawing/2010/main"/>
+                      </a:ext>
+                    </a:extLst>
+                  </pic:spPr>
+                </pic:pic>
+              </a:graphicData>
+            </a:graphic>
+          </wp:inline>
+        </w:drawing>
+      </w:r>
+    </w:p>
+    <w:p>
+      <w:pPr>
+        <w:jc w:val="center"/>
+      </w:pPr>
+    </w:p>
+    <w:p>
+      <w:r>
+        <w:t>Dodajemy nową konfigurację (maven):</w:t>
+      </w:r>
+    </w:p>
+    <w:p>
+      <w:pPr>
+        <w:jc w:val="center"/>
+      </w:pPr>
+      <w:r>
+        <w:drawing>
+          <wp:inline distT="0" distB="0" distL="0" distR="0" wp14:anchorId="7AEB89F2" wp14:editId="55782C98">
+            <wp:extent cx="1902454" cy="4937760"/>
+            <wp:effectExtent l="0" t="0" r="3175" b="0"/>
+            <wp:docPr id="15" name="Picture 15"/>
+            <wp:cNvGraphicFramePr>
+              <a:graphicFrameLocks xmlns:a="http://schemas.openxmlformats.org/drawingml/2006/main" noChangeAspect="1"/>
+            </wp:cNvGraphicFramePr>
+            <a:graphic xmlns:a="http://schemas.openxmlformats.org/drawingml/2006/main">
+              <a:graphicData uri="http://schemas.openxmlformats.org/drawingml/2006/picture">
+                <pic:pic xmlns:pic="http://schemas.openxmlformats.org/drawingml/2006/picture">
+                  <pic:nvPicPr>
+                    <pic:cNvPr id="1" name=""/>
+                    <pic:cNvPicPr/>
+                  </pic:nvPicPr>
+                  <pic:blipFill>
+                    <a:blip r:embed="rId19"/>
+                    <a:stretch>
+                      <a:fillRect/>
+                    </a:stretch>
+                  </pic:blipFill>
+                  <pic:spPr>
+                    <a:xfrm>
+                      <a:off x="0" y="0"/>
+                      <a:ext cx="1907151" cy="4949950"/>
+                    </a:xfrm>
+                    <a:prstGeom prst="rect">
+                      <a:avLst/>
+                    </a:prstGeom>
+                  </pic:spPr>
+                </pic:pic>
+              </a:graphicData>
+            </a:graphic>
+          </wp:inline>
+        </w:drawing>
+      </w:r>
+      <w:bookmarkStart w:id="0" w:name="_GoBack"/>
+      <w:bookmarkEnd w:id="0"/>
+    </w:p>
+    <w:p>
+      <w:pPr>
+        <w:jc w:val="center"/>
+      </w:pPr>
+    </w:p>
+    <w:p>
+      <w:pPr>
+        <w:rPr>
+          <w:noProof/>
+          <w:lang w:eastAsia="pl-PL"/>
+        </w:rPr>
+      </w:pPr>
+      <w:r>
+        <w:lastRenderedPageBreak/>
+        <w:t>Uzupełniamy pola tak jak na zdjęciu:</w:t>
+      </w:r>
+      <w:r>
+        <w:rPr>
+          <w:noProof/>
+          <w:lang w:eastAsia="pl-PL"/>
+        </w:rPr>
+        <w:t xml:space="preserve"> </w:t>
+      </w:r>
+      <w:r>
+        <w:drawing>
+          <wp:inline distT="0" distB="0" distL="0" distR="0" wp14:anchorId="68BEBFB8" wp14:editId="482406FF">
+            <wp:extent cx="5760720" cy="2625090"/>
+            <wp:effectExtent l="0" t="0" r="0" b="3810"/>
+            <wp:docPr id="16" name="Picture 16"/>
+            <wp:cNvGraphicFramePr>
+              <a:graphicFrameLocks xmlns:a="http://schemas.openxmlformats.org/drawingml/2006/main" noChangeAspect="1"/>
+            </wp:cNvGraphicFramePr>
+            <a:graphic xmlns:a="http://schemas.openxmlformats.org/drawingml/2006/main">
+              <a:graphicData uri="http://schemas.openxmlformats.org/drawingml/2006/picture">
+                <pic:pic xmlns:pic="http://schemas.openxmlformats.org/drawingml/2006/picture">
+                  <pic:nvPicPr>
+                    <pic:cNvPr id="1" name=""/>
+                    <pic:cNvPicPr/>
+                  </pic:nvPicPr>
+                  <pic:blipFill>
+                    <a:blip r:embed="rId20"/>
+                    <a:stretch>
+                      <a:fillRect/>
+                    </a:stretch>
+                  </pic:blipFill>
+                  <pic:spPr>
+                    <a:xfrm>
+                      <a:off x="0" y="0"/>
+                      <a:ext cx="5760720" cy="2625090"/>
+                    </a:xfrm>
+                    <a:prstGeom prst="rect">
+                      <a:avLst/>
+                    </a:prstGeom>
+                  </pic:spPr>
+                </pic:pic>
+              </a:graphicData>
+            </a:graphic>
+          </wp:inline>
+        </w:drawing>
+      </w:r>
+    </w:p>
+    <w:p>
+      <w:pPr>
+        <w:rPr>
+          <w:noProof/>
+          <w:lang w:eastAsia="pl-PL"/>
+        </w:rPr>
+      </w:pPr>
+      <w:r>
+        <w:rPr>
+          <w:noProof/>
+          <w:lang w:eastAsia="pl-PL"/>
+        </w:rPr>
+        <w:t>(Working directory ma wskazywać na folder Web)</w:t>
+      </w:r>
+      <w:r>
+        <w:rPr>
+          <w:noProof/>
+          <w:lang w:eastAsia="pl-PL"/>
+        </w:rPr>
+        <w:t xml:space="preserve"> </w:t>
+      </w:r>
+    </w:p>
+    <w:p>
+      <w:pPr>
+        <w:rPr>
+          <w:noProof/>
+          <w:lang w:eastAsia="pl-PL"/>
+        </w:rPr>
+      </w:pPr>
+    </w:p>
+    <w:p>
+      <w:pPr>
+        <w:rPr>
+          <w:noProof/>
+          <w:lang w:eastAsia="pl-PL"/>
+        </w:rPr>
+      </w:pPr>
+      <w:r>
+        <w:rPr>
+          <w:noProof/>
+          <w:lang w:eastAsia="pl-PL"/>
+        </w:rPr>
+        <w:t>W ten sam sposób dodajemy drugą konfiguracje:</w:t>
+      </w:r>
+    </w:p>
+    <w:p>
+      <w:pPr>
+        <w:jc w:val="center"/>
+      </w:pPr>
+      <w:r>
+        <w:rPr>
+          <w:noProof/>
+          <w:lang w:eastAsia="pl-PL"/>
+        </w:rPr>
+        <w:drawing>
+          <wp:inline distT="0" distB="0" distL="0" distR="0" wp14:anchorId="28E79B78" wp14:editId="4C888F74">
+            <wp:extent cx="5631180" cy="2214245"/>
+            <wp:effectExtent l="0" t="0" r="7620" b="0"/>
+            <wp:docPr id="17" name="Picture 17"/>
+            <wp:cNvGraphicFramePr>
+              <a:graphicFrameLocks xmlns:a="http://schemas.openxmlformats.org/drawingml/2006/main" noChangeAspect="1"/>
+            </wp:cNvGraphicFramePr>
+            <a:graphic xmlns:a="http://schemas.openxmlformats.org/drawingml/2006/main">
+              <a:graphicData uri="http://schemas.openxmlformats.org/drawingml/2006/picture">
+                <pic:pic xmlns:pic="http://schemas.openxmlformats.org/drawingml/2006/picture">
+                  <pic:nvPicPr>
+                    <pic:cNvPr id="1" name=""/>
+                    <pic:cNvPicPr/>
+                  </pic:nvPicPr>
+                  <pic:blipFill rotWithShape="1">
+                    <a:blip r:embed="rId21"/>
+                    <a:srcRect l="2250"/>
+                    <a:stretch/>
+                  </pic:blipFill>
+                  <pic:spPr bwMode="auto">
+                    <a:xfrm>
+                      <a:off x="0" y="0"/>
+                      <a:ext cx="5631180" cy="2214245"/>
+                    </a:xfrm>
+                    <a:prstGeom prst="rect">
+                      <a:avLst/>
+                    </a:prstGeom>
+                    <a:ln>
+                      <a:noFill/>
+                    </a:ln>
+                    <a:extLst>
+                      <a:ext uri="{53640926-AAD7-44D8-BBD7-CCE9431645EC}">
+                        <a14:shadowObscured xmlns:a14="http://schemas.microsoft.com/office/drawing/2010/main"/>
+                      </a:ext>
+                    </a:extLst>
+                  </pic:spPr>
+                </pic:pic>
+              </a:graphicData>
+            </a:graphic>
+          </wp:inline>
+        </w:drawing>
+      </w:r>
+    </w:p>
+    <w:p>
+      <w:pPr>
+        <w:jc w:val="center"/>
+      </w:pPr>
+    </w:p>
+    <w:p>
+      <w:r>
+        <w:t>Następnie uruchamiamy proces instalacji:</w:t>
+      </w:r>
+    </w:p>
+    <w:p>
+      <w:pPr>
+        <w:jc w:val="center"/>
+      </w:pPr>
+      <w:r>
+        <w:drawing>
+          <wp:inline distT="0" distB="0" distL="0" distR="0" wp14:anchorId="69ED33C4" wp14:editId="16D5DF9E">
+            <wp:extent cx="1775614" cy="388654"/>
+            <wp:effectExtent l="0" t="0" r="0" b="0"/>
+            <wp:docPr id="18" name="Picture 18"/>
+            <wp:cNvGraphicFramePr>
+              <a:graphicFrameLocks xmlns:a="http://schemas.openxmlformats.org/drawingml/2006/main" noChangeAspect="1"/>
+            </wp:cNvGraphicFramePr>
+            <a:graphic xmlns:a="http://schemas.openxmlformats.org/drawingml/2006/main">
+              <a:graphicData uri="http://schemas.openxmlformats.org/drawingml/2006/picture">
+                <pic:pic xmlns:pic="http://schemas.openxmlformats.org/drawingml/2006/picture">
+                  <pic:nvPicPr>
+                    <pic:cNvPr id="1" name=""/>
+                    <pic:cNvPicPr/>
+                  </pic:nvPicPr>
+                  <pic:blipFill>
+                    <a:blip r:embed="rId22"/>
+                    <a:stretch>
+                      <a:fillRect/>
+                    </a:stretch>
+                  </pic:blipFill>
+                  <pic:spPr>
+                    <a:xfrm>
+                      <a:off x="0" y="0"/>
+                      <a:ext cx="1775614" cy="388654"/>
+                    </a:xfrm>
+                    <a:prstGeom prst="rect">
+                      <a:avLst/>
+                    </a:prstGeom>
+                  </pic:spPr>
+                </pic:pic>
+              </a:graphicData>
+            </a:graphic>
+          </wp:inline>
+        </w:drawing>
+      </w:r>
+    </w:p>
+    <w:p>
+      <w:r>
+        <w:t>Po czym uruchamiamy serwer:</w:t>
+      </w:r>
+    </w:p>
+    <w:p>
+      <w:pPr>
+        <w:jc w:val="center"/>
+      </w:pPr>
+      <w:r>
+        <w:drawing>
+          <wp:inline distT="0" distB="0" distL="0" distR="0" wp14:anchorId="1E799ACC" wp14:editId="203B1BDE">
+            <wp:extent cx="1562235" cy="320068"/>
+            <wp:effectExtent l="0" t="0" r="0" b="3810"/>
+            <wp:docPr id="20" name="Picture 20"/>
+            <wp:cNvGraphicFramePr>
+              <a:graphicFrameLocks xmlns:a="http://schemas.openxmlformats.org/drawingml/2006/main" noChangeAspect="1"/>
+            </wp:cNvGraphicFramePr>
+            <a:graphic xmlns:a="http://schemas.openxmlformats.org/drawingml/2006/main">
+              <a:graphicData uri="http://schemas.openxmlformats.org/drawingml/2006/picture">
+                <pic:pic xmlns:pic="http://schemas.openxmlformats.org/drawingml/2006/picture">
+                  <pic:nvPicPr>
+                    <pic:cNvPr id="1" name=""/>
+                    <pic:cNvPicPr/>
+                  </pic:nvPicPr>
+                  <pic:blipFill>
+                    <a:blip r:embed="rId23"/>
+                    <a:stretch>
+                      <a:fillRect/>
+                    </a:stretch>
+                  </pic:blipFill>
+                  <pic:spPr>
+                    <a:xfrm>
+                      <a:off x="0" y="0"/>
+                      <a:ext cx="1562235" cy="320068"/>
+                    </a:xfrm>
+                    <a:prstGeom prst="rect">
+                      <a:avLst/>
+                    </a:prstGeom>
+                  </pic:spPr>
+                </pic:pic>
+              </a:graphicData>
+            </a:graphic>
+          </wp:inline>
+        </w:drawing>
+      </w:r>
+    </w:p>
     <w:p/>
     <w:p/>
+    <w:p>
+      <w:r>
+        <w:t xml:space="preserve">Serwer jest teraz dostępny pod adresem </w:t>
+      </w:r>
+      <w:hyperlink r:id="rId24" w:history="1">
+        <w:r>
+          <w:rPr>
+            <w:rStyle w:val="Hyperlink"/>
+          </w:rPr>
+          <w:t>http://localhost:8080/</w:t>
+        </w:r>
+      </w:hyperlink>
+      <w:r>
+        <w:t>. Można to sp</w:t>
+      </w:r>
+      <w:r>
+        <w:t>w</w:t>
+      </w:r>
+      <w:r>
+        <w:t>radzić wchodząc na ten adres przy użyciu przeglądarki.</w:t>
+      </w:r>
+    </w:p>
+    <w:p>
+      <w:pPr>
+        <w:rPr>
+          <w:b/>
+        </w:rPr>
+      </w:pPr>
+    </w:p>
+    <w:p>
+      <w:pPr>
+        <w:rPr>
+          <w:b/>
+          <w:sz w:val="24"/>
+          <w:szCs w:val="24"/>
+        </w:rPr>
+      </w:pPr>
+      <w:r>
+        <w:rPr>
+          <w:b/>
+          <w:sz w:val="24"/>
+          <w:szCs w:val="24"/>
+        </w:rPr>
+        <w:t>Zmiana adresu z którym łączy się aplikacja:</w:t>
+      </w:r>
+    </w:p>
+    <w:p>
+      <w:r>
+        <w:t xml:space="preserve">Domyślnie aplikacja klienta łączy się z zewnętrznym serwerem. Aby zmienić to zachowanie należy wejść w </w:t>
+      </w:r>
+      <w:r>
+        <w:rPr>
+          <w:i/>
+        </w:rPr>
+        <w:t>App\src\main\java\pl\sudokusolver\app\Values.java</w:t>
+      </w:r>
+      <w:r>
+        <w:rPr>
+          <w:i/>
+        </w:rPr>
+        <w:t xml:space="preserve"> </w:t>
+      </w:r>
+      <w:r>
+        <w:t>i w linij 8 należy zmienić</w:t>
+      </w:r>
+    </w:p>
+    <w:p>
+      <w:pPr>
+        <w:jc w:val="center"/>
+      </w:pPr>
+      <w:r>
+        <w:t>public st</w:t>
+      </w:r>
+      <w:r>
+        <w:t>atic final String SERVER_URL = &lt;tu nowy adres &gt;</w:t>
+      </w:r>
+      <w:r>
+        <w:t>;</w:t>
+      </w:r>
+    </w:p>
+    <w:p>
+      <w:pPr>
+        <w:rPr>
+          <w:i/>
+        </w:rPr>
+      </w:pPr>
+      <w:r>
+        <w:t xml:space="preserve">Adres serwera uruchomionego w dockerze to </w:t>
+      </w:r>
+      <w:r>
+        <w:rPr>
+          <w:i/>
+        </w:rPr>
+        <w:t>http://localhost:&lt;wybrany port&gt;/app/</w:t>
+      </w:r>
+    </w:p>
+    <w:p>
+      <w:pPr>
+        <w:rPr>
+          <w:i/>
+        </w:rPr>
+      </w:pPr>
+    </w:p>
+    <w:p>
+      <w:pPr>
+        <w:rPr>
+          <w:b/>
+          <w:sz w:val="24"/>
+        </w:rPr>
+      </w:pPr>
+      <w:r>
+        <w:rPr>
+          <w:b/>
+          <w:sz w:val="24"/>
+        </w:rPr>
+        <w:t xml:space="preserve">Uruchomienie </w:t>
+      </w:r>
+      <w:r>
+        <w:rPr>
+          <w:b/>
+          <w:sz w:val="24"/>
+        </w:rPr>
+        <w:t>serwer</w:t>
+      </w:r>
+      <w:r>
+        <w:rPr>
+          <w:b/>
+          <w:sz w:val="24"/>
+        </w:rPr>
+        <w:t>a</w:t>
+      </w:r>
+      <w:r>
+        <w:rPr>
+          <w:b/>
+          <w:sz w:val="24"/>
+        </w:rPr>
+        <w:t xml:space="preserve"> przy pomocy dockera:</w:t>
+      </w:r>
+    </w:p>
+    <w:p>
+      <w:r>
+        <w:t xml:space="preserve">Po przeprowadzeniu instalacji serwera otwieramy wiersz poleceń i nawigujemy do folderu </w:t>
+      </w:r>
+      <w:r>
+        <w:rPr>
+          <w:i/>
+        </w:rPr>
+        <w:t>Web\Server\docker\base</w:t>
+      </w:r>
+      <w:r>
+        <w:rPr>
+          <w:i/>
+        </w:rPr>
+        <w:t xml:space="preserve">. </w:t>
+      </w:r>
+    </w:p>
+    <w:p>
+      <w:r>
+        <w:t>Następnie należy wykonać podaną komendę:</w:t>
+      </w:r>
+    </w:p>
+    <w:p>
+      <w:pPr>
+        <w:jc w:val="center"/>
+        <w:rPr>
+          <w:i/>
+        </w:rPr>
+      </w:pPr>
+      <w:r>
+        <w:rPr>
+          <w:i/>
+        </w:rPr>
+        <w:t>docker build --tag baseserver -f .\.Dockerfile .</w:t>
+      </w:r>
+    </w:p>
+    <w:p>
+      <w:r>
+        <w:t>Proces ten może potrwać ponad godzinę.</w:t>
+      </w:r>
+    </w:p>
+    <w:p>
+      <w:r>
+        <w:t>Jeśli proces zakończy się powodzeniem należy wpisać podane komendy:</w:t>
+      </w:r>
+    </w:p>
+    <w:p>
+      <w:pPr>
+        <w:jc w:val="center"/>
+        <w:rPr>
+          <w:i/>
+        </w:rPr>
+      </w:pPr>
+      <w:r>
+        <w:rPr>
+          <w:i/>
+        </w:rPr>
+        <w:t>cd ..\</w:t>
+      </w:r>
+      <w:r>
+        <w:rPr>
+          <w:i/>
+        </w:rPr>
+        <w:t>server</w:t>
+      </w:r>
+      <w:r>
+        <w:rPr>
+          <w:i/>
+        </w:rPr>
+        <w:t>\</w:t>
+      </w:r>
+    </w:p>
+    <w:p>
+      <w:pPr>
+        <w:jc w:val="center"/>
+        <w:rPr>
+          <w:i/>
+        </w:rPr>
+      </w:pPr>
+      <w:r>
+        <w:rPr>
+          <w:i/>
+        </w:rPr>
+        <w:t>docker build --tag sudokuserver -f .\.Dockerfile .</w:t>
+      </w:r>
+    </w:p>
+    <w:p>
+      <w:r>
+        <w:t>Serwer jest już gotowy do uruchomienia, aby to uczynić należy wykonać:</w:t>
+      </w:r>
+    </w:p>
+    <w:p>
+      <w:pPr>
+        <w:jc w:val="center"/>
+      </w:pPr>
+      <w:r>
+        <w:t>docker run --name server -it -p 8080:8080 sudokuserver</w:t>
+      </w:r>
+    </w:p>
+    <w:p>
+      <w:r>
+        <w:t>Po czym serwer zostanie uruchomiony w trybie interaktywnym.</w:t>
+      </w:r>
+    </w:p>
+    <w:p/>
+    <w:p>
+      <w:r>
+        <w:t>Podczas budowania pojemnika o nazwie baseserver (pierwsza komenda) mogą wystąpić nieprzewidziane przez nas błędy. Wynika to z zależności tego obrazu od pewnej konfiguracji sieciowej. W celu ukończenia instalacji należy rozwiązać te problemy ręcznie</w:t>
+      </w:r>
+      <w:r>
+        <w:t>, po czym jeszcze raz wykonać podaną komendę</w:t>
+      </w:r>
+      <w:r>
+        <w:t>.</w:t>
+      </w:r>
+      <w:r>
+        <w:br w:type="page"/>
+      </w:r>
+    </w:p>
+    <w:p/>
+    <w:p/>
+    <w:p>
+      <w:pPr>
+        <w:rPr>
+          <w:b/>
+          <w:sz w:val="24"/>
+          <w:szCs w:val="24"/>
+        </w:rPr>
+      </w:pPr>
+      <w:r>
+        <w:rPr>
+          <w:b/>
+          <w:sz w:val="24"/>
+          <w:szCs w:val="24"/>
+        </w:rPr>
+        <w:t>Uwagi:</w:t>
+      </w:r>
+    </w:p>
+    <w:p>
+      <w:r>
+        <w:t>Projek</w:t>
+      </w:r>
+      <w:r>
+        <w:t>t musi być kompilowany za pomocą javy sdk 1.8</w:t>
+      </w:r>
+      <w:r>
+        <w:t>:</w:t>
+      </w:r>
+    </w:p>
+    <w:p>
+      <w:r>
+        <w:drawing>
+          <wp:inline distT="0" distB="0" distL="0" distR="0" wp14:anchorId="6A19F701" wp14:editId="11DB5675">
+            <wp:extent cx="5760720" cy="2967355"/>
+            <wp:effectExtent l="0" t="0" r="0" b="4445"/>
+            <wp:docPr id="19" name="Picture 19"/>
+            <wp:cNvGraphicFramePr>
+              <a:graphicFrameLocks xmlns:a="http://schemas.openxmlformats.org/drawingml/2006/main" noChangeAspect="1"/>
+            </wp:cNvGraphicFramePr>
+            <a:graphic xmlns:a="http://schemas.openxmlformats.org/drawingml/2006/main">
+              <a:graphicData uri="http://schemas.openxmlformats.org/drawingml/2006/picture">
+                <pic:pic xmlns:pic="http://schemas.openxmlformats.org/drawingml/2006/picture">
+                  <pic:nvPicPr>
+                    <pic:cNvPr id="1" name=""/>
+                    <pic:cNvPicPr/>
+                  </pic:nvPicPr>
+                  <pic:blipFill>
+                    <a:blip r:embed="rId25"/>
+                    <a:stretch>
+                      <a:fillRect/>
+                    </a:stretch>
+                  </pic:blipFill>
+                  <pic:spPr>
+                    <a:xfrm>
+                      <a:off x="0" y="0"/>
+                      <a:ext cx="5760720" cy="2967355"/>
+                    </a:xfrm>
+                    <a:prstGeom prst="rect">
+                      <a:avLst/>
+                    </a:prstGeom>
+                  </pic:spPr>
+                </pic:pic>
+              </a:graphicData>
+            </a:graphic>
+          </wp:inline>
+        </w:drawing>
+      </w:r>
+    </w:p>
+    <w:p/>
+    <w:p>
+      <w:r>
+        <w:t xml:space="preserve">W przypadku błędnego ustawienia ścieżki do openCV podczas </w:t>
+      </w:r>
+      <w:r>
+        <w:t xml:space="preserve">uruchomienia testów jednostkowych wystąpi błąd: </w:t>
+      </w:r>
+    </w:p>
+    <w:p>
+      <w:pPr>
+        <w:jc w:val="center"/>
+      </w:pPr>
+      <w:r>
+        <w:drawing>
+          <wp:inline distT="0" distB="0" distL="0" distR="0" wp14:anchorId="083F20D6" wp14:editId="076ECA19">
+            <wp:extent cx="5760720" cy="310515"/>
+            <wp:effectExtent l="0" t="0" r="0" b="0"/>
+            <wp:docPr id="22" name="Picture 22"/>
+            <wp:cNvGraphicFramePr>
+              <a:graphicFrameLocks xmlns:a="http://schemas.openxmlformats.org/drawingml/2006/main" noChangeAspect="1"/>
+            </wp:cNvGraphicFramePr>
+            <a:graphic xmlns:a="http://schemas.openxmlformats.org/drawingml/2006/main">
+              <a:graphicData uri="http://schemas.openxmlformats.org/drawingml/2006/picture">
+                <pic:pic xmlns:pic="http://schemas.openxmlformats.org/drawingml/2006/picture">
+                  <pic:nvPicPr>
+                    <pic:cNvPr id="1" name=""/>
+                    <pic:cNvPicPr/>
+                  </pic:nvPicPr>
+                  <pic:blipFill>
+                    <a:blip r:embed="rId26"/>
+                    <a:stretch>
+                      <a:fillRect/>
+                    </a:stretch>
+                  </pic:blipFill>
+                  <pic:spPr>
+                    <a:xfrm>
+                      <a:off x="0" y="0"/>
+                      <a:ext cx="5760720" cy="310515"/>
+                    </a:xfrm>
+                    <a:prstGeom prst="rect">
+                      <a:avLst/>
+                    </a:prstGeom>
+                  </pic:spPr>
+                </pic:pic>
+              </a:graphicData>
+            </a:graphic>
+          </wp:inline>
+        </w:drawing>
+      </w:r>
+    </w:p>
+    <w:p>
+      <w:pPr>
+        <w:jc w:val="center"/>
+      </w:pPr>
+    </w:p>
+    <w:p>
+      <w:pPr>
+        <w:rPr>
+          <w:b/>
+        </w:rPr>
+      </w:pPr>
+      <w:r>
+        <w:rPr>
+          <w:b/>
+        </w:rPr>
+        <w:t>Podczas działania serwera nie możemy uruchamiać żadnej innej aplikacji, któ</w:t>
+      </w:r>
+      <w:r>
+        <w:rPr>
+          <w:b/>
+        </w:rPr>
+        <w:t>ra nasłuchiwała</w:t>
+      </w:r>
+      <w:r>
+        <w:rPr>
+          <w:b/>
+        </w:rPr>
+        <w:t>by na porcie 8080.</w:t>
+      </w:r>
+    </w:p>
     <w:sectPr>
       <w:pgSz w:w="11906" w:h="16838"/>
       <w:pgMar w:top="1417" w:right="1417" w:bottom="1417" w:left="1417" w:header="708" w:footer="708" w:gutter="0"/>
@@ -399,7 +1726,7 @@
 </file>
 
 <file path=word/styles.xml><?xml version="1.0" encoding="utf-8"?>
-<w:styles xmlns:mc="http://schemas.openxmlformats.org/markup-compatibility/2006" xmlns:r="http://schemas.openxmlformats.org/officeDocument/2006/relationships" xmlns:w="http://schemas.openxmlformats.org/wordprocessingml/2006/main" xmlns:w14="http://schemas.microsoft.com/office/word/2010/wordml" xmlns:w15="http://schemas.microsoft.com/office/word/2012/wordml" mc:Ignorable="w14 w15">
+<w:styles xmlns:mc="http://schemas.openxmlformats.org/markup-compatibility/2006" xmlns:r="http://schemas.openxmlformats.org/officeDocument/2006/relationships" xmlns:w="http://schemas.openxmlformats.org/wordprocessingml/2006/main" xmlns:w14="http://schemas.microsoft.com/office/word/2010/wordml" xmlns:w15="http://schemas.microsoft.com/office/word/2012/wordml" xmlns:w16se="http://schemas.microsoft.com/office/word/2015/wordml/symex" mc:Ignorable="w14 w15 w16se">
   <w:docDefaults>
     <w:rPrDefault>
       <w:rPr>
@@ -819,6 +2146,17 @@
     <w:semiHidden/>
     <w:unhideWhenUsed/>
   </w:style>
+  <w:style w:type="character" w:styleId="Hyperlink">
+    <w:name w:val="Hyperlink"/>
+    <w:basedOn w:val="DefaultParagraphFont"/>
+    <w:uiPriority w:val="99"/>
+    <w:unhideWhenUsed/>
+    <w:rsid w:val="00F0123F"/>
+    <w:rPr>
+      <w:color w:val="0000FF"/>
+      <w:u w:val="single"/>
+    </w:rPr>
+  </w:style>
 </w:styles>
 </file>
 
